--- a/simulation_report.docx
+++ b/simulation_report.docx
@@ -22,12 +22,12 @@
           <wp:inline distB="114300" distT="114300" distL="114300" distR="114300">
             <wp:extent cx="578116" cy="578116"/>
             <wp:effectExtent b="0" l="0" r="0" t="0"/>
-            <wp:docPr id="1" name="image6.png"/>
+            <wp:docPr id="1" name="image2.png"/>
             <a:graphic>
               <a:graphicData uri="http://schemas.openxmlformats.org/drawingml/2006/picture">
                 <pic:pic>
                   <pic:nvPicPr>
-                    <pic:cNvPr id="0" name="image6.png"/>
+                    <pic:cNvPr id="0" name="image2.png"/>
                     <pic:cNvPicPr preferRelativeResize="0"/>
                   </pic:nvPicPr>
                   <pic:blipFill>
@@ -243,7 +243,7 @@
           <w:szCs w:val="24"/>
           <w:rtl w:val="0"/>
         </w:rPr>
-        <w:t xml:space="preserve">What-If Analysis</w:t>
+        <w:t xml:space="preserve">Experimental set up</w:t>
       </w:r>
     </w:p>
     <w:p>
@@ -257,6 +257,30 @@
           <w:rFonts w:ascii="EB Garamond" w:cs="EB Garamond" w:eastAsia="EB Garamond" w:hAnsi="EB Garamond"/>
           <w:sz w:val="24"/>
           <w:szCs w:val="24"/>
+          <w:u w:val="none"/>
+        </w:rPr>
+      </w:pPr>
+      <w:r>
+        <w:rPr>
+          <w:rFonts w:ascii="EB Garamond" w:cs="EB Garamond" w:eastAsia="EB Garamond" w:hAnsi="EB Garamond"/>
+          <w:sz w:val="24"/>
+          <w:szCs w:val="24"/>
+          <w:rtl w:val="0"/>
+        </w:rPr>
+        <w:t xml:space="preserve">Results</w:t>
+      </w:r>
+    </w:p>
+    <w:p>
+      <w:pPr>
+        <w:numPr>
+          <w:ilvl w:val="0"/>
+          <w:numId w:val="1"/>
+        </w:numPr>
+        <w:ind w:left="720" w:hanging="360"/>
+        <w:rPr>
+          <w:rFonts w:ascii="EB Garamond" w:cs="EB Garamond" w:eastAsia="EB Garamond" w:hAnsi="EB Garamond"/>
+          <w:sz w:val="24"/>
+          <w:szCs w:val="24"/>
         </w:rPr>
       </w:pPr>
       <w:r>
@@ -297,17 +321,21 @@
     </w:p>
     <w:p>
       <w:pPr>
-        <w:ind w:left="1440" w:firstLine="720"/>
-        <w:jc w:val="right"/>
+        <w:ind w:left="1440" w:firstLine="0"/>
+        <w:jc w:val="left"/>
         <w:rPr>
           <w:rFonts w:ascii="EB Garamond" w:cs="EB Garamond" w:eastAsia="EB Garamond" w:hAnsi="EB Garamond"/>
           <w:color w:val="666666"/>
+          <w:sz w:val="20"/>
+          <w:szCs w:val="20"/>
         </w:rPr>
       </w:pPr>
       <w:r>
         <w:rPr>
           <w:rFonts w:ascii="EB Garamond" w:cs="EB Garamond" w:eastAsia="EB Garamond" w:hAnsi="EB Garamond"/>
           <w:color w:val="666666"/>
+          <w:sz w:val="20"/>
+          <w:szCs w:val="20"/>
           <w:rtl w:val="0"/>
         </w:rPr>
         <w:t xml:space="preserve">“It’s a sunny Sunday morning, and the gates to your  Luna Park have opened at 9:00. As more visitors come to go on rides, eat candies and rest on the benches scattered across the park, you begin to wonder: how much money will I make today?”</w:t>
@@ -4546,12 +4574,12 @@
           <wp:inline distB="114300" distT="114300" distL="114300" distR="114300">
             <wp:extent cx="5821635" cy="3851360"/>
             <wp:effectExtent b="0" l="0" r="0" t="0"/>
-            <wp:docPr id="5" name="image2.png"/>
+            <wp:docPr id="8" name="image4.png"/>
             <a:graphic>
               <a:graphicData uri="http://schemas.openxmlformats.org/drawingml/2006/picture">
                 <pic:pic>
                   <pic:nvPicPr>
-                    <pic:cNvPr id="0" name="image2.png"/>
+                    <pic:cNvPr id="0" name="image4.png"/>
                     <pic:cNvPicPr preferRelativeResize="0"/>
                   </pic:nvPicPr>
                   <pic:blipFill>
@@ -4775,7 +4803,7 @@
                 <w:rFonts w:ascii="EB Garamond" w:cs="EB Garamond" w:eastAsia="EB Garamond" w:hAnsi="EB Garamond"/>
                 <w:rtl w:val="0"/>
               </w:rPr>
-              <w:t xml:space="preserve">(int) normal(30, 120, 50, 30)  </w:t>
+              <w:t xml:space="preserve">(int) normal(30, 120, 60, 20) </w:t>
             </w:r>
           </w:p>
         </w:tc>
@@ -4995,12 +5023,12 @@
           <wp:inline distB="114300" distT="114300" distL="114300" distR="114300">
             <wp:extent cx="3236648" cy="1123836"/>
             <wp:effectExtent b="0" l="0" r="0" t="0"/>
-            <wp:docPr id="4" name="image1.png"/>
+            <wp:docPr id="6" name="image7.png"/>
             <a:graphic>
               <a:graphicData uri="http://schemas.openxmlformats.org/drawingml/2006/picture">
                 <pic:pic>
                   <pic:nvPicPr>
-                    <pic:cNvPr id="0" name="image1.png"/>
+                    <pic:cNvPr id="0" name="image7.png"/>
                     <pic:cNvPicPr preferRelativeResize="0"/>
                   </pic:nvPicPr>
                   <pic:blipFill>
@@ -5069,12 +5097,12 @@
           <wp:inline distB="114300" distT="114300" distL="114300" distR="114300">
             <wp:extent cx="1339593" cy="1074465"/>
             <wp:effectExtent b="0" l="0" r="0" t="0"/>
-            <wp:docPr id="2" name="image3.png"/>
+            <wp:docPr id="2" name="image8.png"/>
             <a:graphic>
               <a:graphicData uri="http://schemas.openxmlformats.org/drawingml/2006/picture">
                 <pic:pic>
                   <pic:nvPicPr>
-                    <pic:cNvPr id="0" name="image3.png"/>
+                    <pic:cNvPr id="0" name="image8.png"/>
                     <pic:cNvPicPr preferRelativeResize="0"/>
                   </pic:nvPicPr>
                   <pic:blipFill>
@@ -5163,12 +5191,12 @@
           <wp:inline distB="114300" distT="114300" distL="114300" distR="114300">
             <wp:extent cx="2602275" cy="614426"/>
             <wp:effectExtent b="0" l="0" r="0" t="0"/>
-            <wp:docPr id="3" name="image4.png"/>
+            <wp:docPr id="5" name="image9.png"/>
             <a:graphic>
               <a:graphicData uri="http://schemas.openxmlformats.org/drawingml/2006/picture">
                 <pic:pic>
                   <pic:nvPicPr>
-                    <pic:cNvPr id="0" name="image4.png"/>
+                    <pic:cNvPr id="0" name="image9.png"/>
                     <pic:cNvPicPr preferRelativeResize="0"/>
                   </pic:nvPicPr>
                   <pic:blipFill>
@@ -5644,7 +5672,7 @@
                 <w:rFonts w:ascii="EB Garamond" w:cs="EB Garamond" w:eastAsia="EB Garamond" w:hAnsi="EB Garamond"/>
                 <w:rtl w:val="0"/>
               </w:rPr>
-              <w:t xml:space="preserve">aa</w:t>
+              <w:t xml:space="preserve">Total amount of money spent in the park.</w:t>
             </w:r>
           </w:p>
         </w:tc>
@@ -5706,7 +5734,7 @@
                 <w:rFonts w:ascii="EB Garamond" w:cs="EB Garamond" w:eastAsia="EB Garamond" w:hAnsi="EB Garamond"/>
                 <w:rtl w:val="0"/>
               </w:rPr>
-              <w:t xml:space="preserve">aa</w:t>
+              <w:t xml:space="preserve">Average of total profits by number of visitors.</w:t>
             </w:r>
           </w:p>
         </w:tc>
@@ -5784,7 +5812,7 @@
                 <w:rFonts w:ascii="EB Garamond" w:cs="EB Garamond" w:eastAsia="EB Garamond" w:hAnsi="EB Garamond"/>
                 <w:rtl w:val="0"/>
               </w:rPr>
-              <w:t xml:space="preserve">aa</w:t>
+              <w:t xml:space="preserve">Money that visitors had when arriving in the park, minus the money spent.</w:t>
             </w:r>
           </w:p>
         </w:tc>
@@ -5855,86 +5883,1267 @@
     <w:p>
       <w:pPr>
         <w:spacing w:after="200" w:before="200" w:lineRule="auto"/>
-        <w:jc w:val="both"/>
-        <w:rPr>
-          <w:rFonts w:ascii="EB Garamond" w:cs="EB Garamond" w:eastAsia="EB Garamond" w:hAnsi="EB Garamond"/>
-        </w:rPr>
-      </w:pPr>
-      <w:r>
-        <w:rPr>
-          <w:rtl w:val="0"/>
-        </w:rPr>
+        <w:jc w:val="left"/>
+        <w:rPr>
+          <w:rFonts w:ascii="EB Garamond" w:cs="EB Garamond" w:eastAsia="EB Garamond" w:hAnsi="EB Garamond"/>
+        </w:rPr>
+      </w:pPr>
+      <w:r>
+        <w:rPr>
+          <w:rFonts w:ascii="EB Garamond" w:cs="EB Garamond" w:eastAsia="EB Garamond" w:hAnsi="EB Garamond"/>
+          <w:rtl w:val="0"/>
+        </w:rPr>
+        <w:t xml:space="preserve">For the runs on multiple variables, we will focus on the relation between profits (total and per visitor) with respect to the number of visitors per minute, and the number of benches and bathrooms in the park.</w:t>
       </w:r>
     </w:p>
     <w:p>
       <w:pPr>
-        <w:pStyle w:val="Heading2"/>
+        <w:spacing w:after="200" w:before="200" w:lineRule="auto"/>
+        <w:jc w:val="center"/>
+        <w:rPr>
+          <w:rFonts w:ascii="EB Garamond" w:cs="EB Garamond" w:eastAsia="EB Garamond" w:hAnsi="EB Garamond"/>
+        </w:rPr>
+      </w:pPr>
+      <w:r>
+        <w:rPr>
+          <w:rtl w:val="0"/>
+        </w:rPr>
+      </w:r>
+    </w:p>
+    <w:p>
+      <w:pPr>
+        <w:spacing w:after="200" w:before="200" w:lineRule="auto"/>
         <w:rPr>
           <w:rFonts w:ascii="Merriweather" w:cs="Merriweather" w:eastAsia="Merriweather" w:hAnsi="Merriweather"/>
           <w:sz w:val="24"/>
           <w:szCs w:val="24"/>
         </w:rPr>
       </w:pPr>
-      <w:bookmarkStart w:colFirst="0" w:colLast="0" w:name="_edzvxn4ykard" w:id="10"/>
-      <w:bookmarkEnd w:id="10"/>
-      <w:r>
+      <w:r>
+        <w:br w:type="page"/>
+      </w:r>
+      <w:r>
+        <w:rPr>
+          <w:rtl w:val="0"/>
+        </w:rPr>
+      </w:r>
+    </w:p>
+    <w:p>
+      <w:pPr>
+        <w:spacing w:after="200" w:before="200" w:lineRule="auto"/>
         <w:rPr>
           <w:rFonts w:ascii="Merriweather" w:cs="Merriweather" w:eastAsia="Merriweather" w:hAnsi="Merriweather"/>
           <w:sz w:val="24"/>
           <w:szCs w:val="24"/>
-          <w:rtl w:val="0"/>
-        </w:rPr>
-        <w:t xml:space="preserve">4.  What-If Analysis</w:t>
-      </w:r>
-    </w:p>
-    <w:p>
-      <w:pPr>
-        <w:rPr/>
-      </w:pPr>
-      <w:r>
-        <w:rPr>
-          <w:rFonts w:ascii="EB Garamond" w:cs="EB Garamond" w:eastAsia="EB Garamond" w:hAnsi="EB Garamond"/>
-          <w:rtl w:val="0"/>
-        </w:rPr>
-        <w:t xml:space="preserve">Alaska</w:t>
-      </w:r>
-      <w:r>
-        <w:rPr>
-          <w:rtl w:val="0"/>
-        </w:rPr>
-      </w:r>
-    </w:p>
-    <w:p>
-      <w:pPr>
-        <w:pStyle w:val="Heading2"/>
+        </w:rPr>
+      </w:pPr>
+      <w:r>
         <w:rPr>
           <w:rFonts w:ascii="Merriweather" w:cs="Merriweather" w:eastAsia="Merriweather" w:hAnsi="Merriweather"/>
           <w:sz w:val="24"/>
           <w:szCs w:val="24"/>
-        </w:rPr>
-      </w:pPr>
-      <w:bookmarkStart w:colFirst="0" w:colLast="0" w:name="_8z7bvwnyza21" w:id="11"/>
-      <w:bookmarkEnd w:id="11"/>
-      <w:r>
+          <w:rtl w:val="0"/>
+        </w:rPr>
+        <w:t xml:space="preserve">4.  Experimental set up</w:t>
+      </w:r>
+    </w:p>
+    <w:p>
+      <w:pPr>
+        <w:spacing w:after="200" w:before="200" w:lineRule="auto"/>
+        <w:jc w:val="center"/>
         <w:rPr>
           <w:rFonts w:ascii="Merriweather" w:cs="Merriweather" w:eastAsia="Merriweather" w:hAnsi="Merriweather"/>
           <w:sz w:val="24"/>
           <w:szCs w:val="24"/>
-          <w:rtl w:val="0"/>
-        </w:rPr>
-        <w:t xml:space="preserve">5.  Conclusions</w:t>
+        </w:rPr>
+      </w:pPr>
+      <w:r>
+        <w:rPr>
+          <w:rFonts w:ascii="EB Garamond" w:cs="EB Garamond" w:eastAsia="EB Garamond" w:hAnsi="EB Garamond"/>
+        </w:rPr>
+        <w:drawing>
+          <wp:inline distB="114300" distT="114300" distL="114300" distR="114300">
+            <wp:extent cx="5258580" cy="5507761"/>
+            <wp:effectExtent b="12700" l="12700" r="12700" t="12700"/>
+            <wp:docPr id="4" name="image6.png"/>
+            <a:graphic>
+              <a:graphicData uri="http://schemas.openxmlformats.org/drawingml/2006/picture">
+                <pic:pic>
+                  <pic:nvPicPr>
+                    <pic:cNvPr id="0" name="image6.png"/>
+                    <pic:cNvPicPr preferRelativeResize="0"/>
+                  </pic:nvPicPr>
+                  <pic:blipFill>
+                    <a:blip r:embed="rId11"/>
+                    <a:srcRect b="0" l="0" r="0" t="0"/>
+                    <a:stretch>
+                      <a:fillRect/>
+                    </a:stretch>
+                  </pic:blipFill>
+                  <pic:spPr>
+                    <a:xfrm>
+                      <a:off x="0" y="0"/>
+                      <a:ext cx="5258580" cy="5507761"/>
+                    </a:xfrm>
+                    <a:prstGeom prst="rect"/>
+                    <a:ln w="12700">
+                      <a:solidFill>
+                        <a:srgbClr val="C9DAF8"/>
+                      </a:solidFill>
+                      <a:prstDash val="dot"/>
+                    </a:ln>
+                  </pic:spPr>
+                </pic:pic>
+              </a:graphicData>
+            </a:graphic>
+          </wp:inline>
+        </w:drawing>
+      </w:r>
+      <w:r>
+        <w:rPr>
+          <w:rtl w:val="0"/>
+        </w:rPr>
       </w:r>
     </w:p>
     <w:p>
       <w:pPr>
-        <w:rPr/>
-      </w:pPr>
-      <w:r>
-        <w:rPr>
-          <w:rFonts w:ascii="EB Garamond" w:cs="EB Garamond" w:eastAsia="EB Garamond" w:hAnsi="EB Garamond"/>
-          <w:rtl w:val="0"/>
-        </w:rPr>
-        <w:t xml:space="preserve">Alaska</w:t>
+        <w:spacing w:after="200" w:before="200" w:lineRule="auto"/>
+        <w:jc w:val="both"/>
+        <w:rPr>
+          <w:rFonts w:ascii="EB Garamond" w:cs="EB Garamond" w:eastAsia="EB Garamond" w:hAnsi="EB Garamond"/>
+        </w:rPr>
+      </w:pPr>
+      <w:r>
+        <w:rPr>
+          <w:rFonts w:ascii="EB Garamond" w:cs="EB Garamond" w:eastAsia="EB Garamond" w:hAnsi="EB Garamond"/>
+          <w:rtl w:val="0"/>
+        </w:rPr>
+        <w:t xml:space="preserve">Our simulation will run for 12 hours (720 minutes) and it will include 9 attractions, 10 food stalls and a variable number of bathrooms and benches. The most important parameter is </w:t>
+      </w:r>
+      <w:r>
+        <w:rPr>
+          <w:rFonts w:ascii="EB Garamond" w:cs="EB Garamond" w:eastAsia="EB Garamond" w:hAnsi="EB Garamond"/>
+          <w:i w:val="1"/>
+          <w:rtl w:val="0"/>
+        </w:rPr>
+        <w:t xml:space="preserve">visitors per minute</w:t>
+      </w:r>
+      <w:r>
+        <w:rPr>
+          <w:rFonts w:ascii="EB Garamond" w:cs="EB Garamond" w:eastAsia="EB Garamond" w:hAnsi="EB Garamond"/>
+          <w:rtl w:val="0"/>
+        </w:rPr>
+        <w:t xml:space="preserve">. They will enter from the main gate and walk across the main park area with attractions and benches. For the food stall we have a separated food district, and the same holds for the bathrooms. The model is run with variable parameters using the Experiment function of AnyLogic, with the following values:</w:t>
+      </w:r>
+    </w:p>
+    <w:tbl>
+      <w:tblPr>
+        <w:tblStyle w:val="Table6"/>
+        <w:tblW w:w="9352.5" w:type="dxa"/>
+        <w:jc w:val="center"/>
+        <w:tblLayout w:type="fixed"/>
+        <w:tblLook w:val="0600"/>
+      </w:tblPr>
+      <w:tblGrid>
+        <w:gridCol w:w="1335"/>
+        <w:gridCol w:w="855"/>
+        <w:gridCol w:w="855"/>
+        <w:gridCol w:w="855"/>
+        <w:gridCol w:w="855"/>
+        <w:gridCol w:w="1185"/>
+        <w:gridCol w:w="1035"/>
+        <w:gridCol w:w="975"/>
+        <w:gridCol w:w="735"/>
+        <w:gridCol w:w="667.5"/>
+        <w:tblGridChange w:id="0">
+          <w:tblGrid>
+            <w:gridCol w:w="1335"/>
+            <w:gridCol w:w="855"/>
+            <w:gridCol w:w="855"/>
+            <w:gridCol w:w="855"/>
+            <w:gridCol w:w="855"/>
+            <w:gridCol w:w="1185"/>
+            <w:gridCol w:w="1035"/>
+            <w:gridCol w:w="975"/>
+            <w:gridCol w:w="735"/>
+            <w:gridCol w:w="667.5"/>
+          </w:tblGrid>
+        </w:tblGridChange>
+      </w:tblGrid>
+      <w:tr>
+        <w:trPr>
+          <w:cantSplit w:val="1"/>
+          <w:trHeight w:val="170.07874015748033" w:hRule="atLeast"/>
+          <w:tblHeader w:val="0"/>
+        </w:trPr>
+        <w:tc>
+          <w:tcPr>
+            <w:tcBorders>
+              <w:top w:color="d9d9d9" w:space="0" w:sz="6" w:val="single"/>
+              <w:left w:color="d9d9d9" w:space="0" w:sz="6" w:val="single"/>
+              <w:bottom w:color="d9d9d9" w:space="0" w:sz="6" w:val="single"/>
+              <w:right w:color="d9d9d9" w:space="0" w:sz="6" w:val="single"/>
+            </w:tcBorders>
+            <w:tcMar>
+              <w:top w:w="40.0" w:type="dxa"/>
+              <w:left w:w="40.0" w:type="dxa"/>
+              <w:bottom w:w="40.0" w:type="dxa"/>
+              <w:right w:w="40.0" w:type="dxa"/>
+            </w:tcMar>
+            <w:vAlign w:val="center"/>
+          </w:tcPr>
+          <w:p>
+            <w:pPr>
+              <w:widowControl w:val="0"/>
+              <w:rPr>
+                <w:rFonts w:ascii="EB Garamond" w:cs="EB Garamond" w:eastAsia="EB Garamond" w:hAnsi="EB Garamond"/>
+                <w:sz w:val="16"/>
+                <w:szCs w:val="16"/>
+              </w:rPr>
+            </w:pPr>
+            <w:r>
+              <w:rPr>
+                <w:rFonts w:ascii="EB Garamond" w:cs="EB Garamond" w:eastAsia="EB Garamond" w:hAnsi="EB Garamond"/>
+                <w:sz w:val="16"/>
+                <w:szCs w:val="16"/>
+                <w:rtl w:val="0"/>
+              </w:rPr>
+              <w:t xml:space="preserve">Parameter</w:t>
+            </w:r>
+          </w:p>
+        </w:tc>
+        <w:tc>
+          <w:tcPr>
+            <w:tcBorders>
+              <w:top w:color="d9d9d9" w:space="0" w:sz="6" w:val="single"/>
+              <w:left w:color="d9d9d9" w:space="0" w:sz="6" w:val="single"/>
+              <w:bottom w:color="d9d9d9" w:space="0" w:sz="6" w:val="single"/>
+              <w:right w:color="d9d9d9" w:space="0" w:sz="6" w:val="single"/>
+            </w:tcBorders>
+            <w:tcMar>
+              <w:top w:w="40.0" w:type="dxa"/>
+              <w:left w:w="40.0" w:type="dxa"/>
+              <w:bottom w:w="40.0" w:type="dxa"/>
+              <w:right w:w="40.0" w:type="dxa"/>
+            </w:tcMar>
+            <w:vAlign w:val="center"/>
+          </w:tcPr>
+          <w:p>
+            <w:pPr>
+              <w:widowControl w:val="0"/>
+              <w:jc w:val="center"/>
+              <w:rPr>
+                <w:rFonts w:ascii="EB Garamond" w:cs="EB Garamond" w:eastAsia="EB Garamond" w:hAnsi="EB Garamond"/>
+                <w:sz w:val="16"/>
+                <w:szCs w:val="16"/>
+              </w:rPr>
+            </w:pPr>
+            <w:r>
+              <w:rPr>
+                <w:rFonts w:ascii="EB Garamond" w:cs="EB Garamond" w:eastAsia="EB Garamond" w:hAnsi="EB Garamond"/>
+                <w:sz w:val="16"/>
+                <w:szCs w:val="16"/>
+                <w:rtl w:val="0"/>
+              </w:rPr>
+              <w:t xml:space="preserve">Min</w:t>
+            </w:r>
+          </w:p>
+        </w:tc>
+        <w:tc>
+          <w:tcPr>
+            <w:tcBorders>
+              <w:top w:color="d9d9d9" w:space="0" w:sz="6" w:val="single"/>
+              <w:left w:color="d9d9d9" w:space="0" w:sz="6" w:val="single"/>
+              <w:bottom w:color="d9d9d9" w:space="0" w:sz="6" w:val="single"/>
+              <w:right w:color="d9d9d9" w:space="0" w:sz="6" w:val="single"/>
+            </w:tcBorders>
+            <w:tcMar>
+              <w:top w:w="40.0" w:type="dxa"/>
+              <w:left w:w="40.0" w:type="dxa"/>
+              <w:bottom w:w="40.0" w:type="dxa"/>
+              <w:right w:w="40.0" w:type="dxa"/>
+            </w:tcMar>
+            <w:vAlign w:val="center"/>
+          </w:tcPr>
+          <w:p>
+            <w:pPr>
+              <w:widowControl w:val="0"/>
+              <w:jc w:val="center"/>
+              <w:rPr>
+                <w:rFonts w:ascii="EB Garamond" w:cs="EB Garamond" w:eastAsia="EB Garamond" w:hAnsi="EB Garamond"/>
+                <w:sz w:val="16"/>
+                <w:szCs w:val="16"/>
+              </w:rPr>
+            </w:pPr>
+            <w:r>
+              <w:rPr>
+                <w:rFonts w:ascii="EB Garamond" w:cs="EB Garamond" w:eastAsia="EB Garamond" w:hAnsi="EB Garamond"/>
+                <w:sz w:val="16"/>
+                <w:szCs w:val="16"/>
+                <w:rtl w:val="0"/>
+              </w:rPr>
+              <w:t xml:space="preserve">Max</w:t>
+            </w:r>
+          </w:p>
+        </w:tc>
+        <w:tc>
+          <w:tcPr>
+            <w:tcBorders>
+              <w:top w:color="d9d9d9" w:space="0" w:sz="6" w:val="single"/>
+              <w:left w:color="d9d9d9" w:space="0" w:sz="6" w:val="single"/>
+              <w:bottom w:color="d9d9d9" w:space="0" w:sz="6" w:val="single"/>
+              <w:right w:color="d9d9d9" w:space="0" w:sz="6" w:val="single"/>
+            </w:tcBorders>
+            <w:tcMar>
+              <w:top w:w="40.0" w:type="dxa"/>
+              <w:left w:w="40.0" w:type="dxa"/>
+              <w:bottom w:w="40.0" w:type="dxa"/>
+              <w:right w:w="40.0" w:type="dxa"/>
+            </w:tcMar>
+            <w:vAlign w:val="center"/>
+          </w:tcPr>
+          <w:p>
+            <w:pPr>
+              <w:widowControl w:val="0"/>
+              <w:jc w:val="center"/>
+              <w:rPr>
+                <w:rFonts w:ascii="EB Garamond" w:cs="EB Garamond" w:eastAsia="EB Garamond" w:hAnsi="EB Garamond"/>
+                <w:sz w:val="16"/>
+                <w:szCs w:val="16"/>
+              </w:rPr>
+            </w:pPr>
+            <w:r>
+              <w:rPr>
+                <w:rFonts w:ascii="EB Garamond" w:cs="EB Garamond" w:eastAsia="EB Garamond" w:hAnsi="EB Garamond"/>
+                <w:sz w:val="16"/>
+                <w:szCs w:val="16"/>
+                <w:rtl w:val="0"/>
+              </w:rPr>
+              <w:t xml:space="preserve">Step</w:t>
+            </w:r>
+          </w:p>
+        </w:tc>
+      </w:tr>
+      <w:tr>
+        <w:trPr>
+          <w:cantSplit w:val="1"/>
+          <w:trHeight w:val="170.07874015748033" w:hRule="atLeast"/>
+          <w:tblHeader w:val="0"/>
+        </w:trPr>
+        <w:tc>
+          <w:tcPr>
+            <w:tcBorders>
+              <w:top w:color="d9d9d9" w:space="0" w:sz="6" w:val="single"/>
+              <w:left w:color="d9d9d9" w:space="0" w:sz="6" w:val="single"/>
+              <w:bottom w:color="d9d9d9" w:space="0" w:sz="6" w:val="single"/>
+              <w:right w:color="d9d9d9" w:space="0" w:sz="6" w:val="single"/>
+            </w:tcBorders>
+            <w:tcMar>
+              <w:top w:w="40.0" w:type="dxa"/>
+              <w:left w:w="40.0" w:type="dxa"/>
+              <w:bottom w:w="40.0" w:type="dxa"/>
+              <w:right w:w="40.0" w:type="dxa"/>
+            </w:tcMar>
+            <w:vAlign w:val="bottom"/>
+          </w:tcPr>
+          <w:p>
+            <w:pPr>
+              <w:widowControl w:val="0"/>
+              <w:rPr>
+                <w:rFonts w:ascii="EB Garamond" w:cs="EB Garamond" w:eastAsia="EB Garamond" w:hAnsi="EB Garamond"/>
+                <w:sz w:val="16"/>
+                <w:szCs w:val="16"/>
+              </w:rPr>
+            </w:pPr>
+            <w:r>
+              <w:rPr>
+                <w:rFonts w:ascii="EB Garamond" w:cs="EB Garamond" w:eastAsia="EB Garamond" w:hAnsi="EB Garamond"/>
+                <w:sz w:val="16"/>
+                <w:szCs w:val="16"/>
+                <w:rtl w:val="0"/>
+              </w:rPr>
+              <w:t xml:space="preserve">visitorsPerMinute</w:t>
+            </w:r>
+          </w:p>
+        </w:tc>
+        <w:tc>
+          <w:tcPr>
+            <w:tcBorders>
+              <w:top w:color="d9d9d9" w:space="0" w:sz="6" w:val="single"/>
+              <w:left w:color="d9d9d9" w:space="0" w:sz="6" w:val="single"/>
+              <w:bottom w:color="d9d9d9" w:space="0" w:sz="6" w:val="single"/>
+              <w:right w:color="d9d9d9" w:space="0" w:sz="6" w:val="single"/>
+            </w:tcBorders>
+            <w:tcMar>
+              <w:top w:w="40.0" w:type="dxa"/>
+              <w:left w:w="40.0" w:type="dxa"/>
+              <w:bottom w:w="40.0" w:type="dxa"/>
+              <w:right w:w="40.0" w:type="dxa"/>
+            </w:tcMar>
+            <w:vAlign w:val="bottom"/>
+          </w:tcPr>
+          <w:p>
+            <w:pPr>
+              <w:widowControl w:val="0"/>
+              <w:jc w:val="center"/>
+              <w:rPr>
+                <w:rFonts w:ascii="EB Garamond" w:cs="EB Garamond" w:eastAsia="EB Garamond" w:hAnsi="EB Garamond"/>
+                <w:sz w:val="16"/>
+                <w:szCs w:val="16"/>
+              </w:rPr>
+            </w:pPr>
+            <w:r>
+              <w:rPr>
+                <w:rFonts w:ascii="EB Garamond" w:cs="EB Garamond" w:eastAsia="EB Garamond" w:hAnsi="EB Garamond"/>
+                <w:sz w:val="16"/>
+                <w:szCs w:val="16"/>
+                <w:rtl w:val="0"/>
+              </w:rPr>
+              <w:t xml:space="preserve">1</w:t>
+            </w:r>
+          </w:p>
+        </w:tc>
+        <w:tc>
+          <w:tcPr>
+            <w:tcBorders>
+              <w:top w:color="d9d9d9" w:space="0" w:sz="6" w:val="single"/>
+              <w:left w:color="d9d9d9" w:space="0" w:sz="6" w:val="single"/>
+              <w:bottom w:color="d9d9d9" w:space="0" w:sz="6" w:val="single"/>
+              <w:right w:color="d9d9d9" w:space="0" w:sz="6" w:val="single"/>
+            </w:tcBorders>
+            <w:tcMar>
+              <w:top w:w="40.0" w:type="dxa"/>
+              <w:left w:w="40.0" w:type="dxa"/>
+              <w:bottom w:w="40.0" w:type="dxa"/>
+              <w:right w:w="40.0" w:type="dxa"/>
+            </w:tcMar>
+            <w:vAlign w:val="bottom"/>
+          </w:tcPr>
+          <w:p>
+            <w:pPr>
+              <w:widowControl w:val="0"/>
+              <w:jc w:val="center"/>
+              <w:rPr>
+                <w:rFonts w:ascii="EB Garamond" w:cs="EB Garamond" w:eastAsia="EB Garamond" w:hAnsi="EB Garamond"/>
+                <w:sz w:val="16"/>
+                <w:szCs w:val="16"/>
+              </w:rPr>
+            </w:pPr>
+            <w:r>
+              <w:rPr>
+                <w:rFonts w:ascii="EB Garamond" w:cs="EB Garamond" w:eastAsia="EB Garamond" w:hAnsi="EB Garamond"/>
+                <w:sz w:val="16"/>
+                <w:szCs w:val="16"/>
+                <w:rtl w:val="0"/>
+              </w:rPr>
+              <w:t xml:space="preserve">30</w:t>
+            </w:r>
+          </w:p>
+        </w:tc>
+        <w:tc>
+          <w:tcPr>
+            <w:tcBorders>
+              <w:top w:color="d9d9d9" w:space="0" w:sz="6" w:val="single"/>
+              <w:left w:color="d9d9d9" w:space="0" w:sz="6" w:val="single"/>
+              <w:bottom w:color="d9d9d9" w:space="0" w:sz="6" w:val="single"/>
+              <w:right w:color="d9d9d9" w:space="0" w:sz="6" w:val="single"/>
+            </w:tcBorders>
+            <w:tcMar>
+              <w:top w:w="40.0" w:type="dxa"/>
+              <w:left w:w="40.0" w:type="dxa"/>
+              <w:bottom w:w="40.0" w:type="dxa"/>
+              <w:right w:w="40.0" w:type="dxa"/>
+            </w:tcMar>
+            <w:vAlign w:val="bottom"/>
+          </w:tcPr>
+          <w:p>
+            <w:pPr>
+              <w:widowControl w:val="0"/>
+              <w:jc w:val="center"/>
+              <w:rPr>
+                <w:rFonts w:ascii="EB Garamond" w:cs="EB Garamond" w:eastAsia="EB Garamond" w:hAnsi="EB Garamond"/>
+                <w:sz w:val="16"/>
+                <w:szCs w:val="16"/>
+              </w:rPr>
+            </w:pPr>
+            <w:r>
+              <w:rPr>
+                <w:rFonts w:ascii="EB Garamond" w:cs="EB Garamond" w:eastAsia="EB Garamond" w:hAnsi="EB Garamond"/>
+                <w:sz w:val="16"/>
+                <w:szCs w:val="16"/>
+                <w:rtl w:val="0"/>
+              </w:rPr>
+              <w:t xml:space="preserve">5</w:t>
+            </w:r>
+          </w:p>
+        </w:tc>
+      </w:tr>
+      <w:tr>
+        <w:trPr>
+          <w:cantSplit w:val="1"/>
+          <w:trHeight w:val="170.07874015748033" w:hRule="atLeast"/>
+          <w:tblHeader w:val="0"/>
+        </w:trPr>
+        <w:tc>
+          <w:tcPr>
+            <w:tcBorders>
+              <w:top w:color="d9d9d9" w:space="0" w:sz="6" w:val="single"/>
+              <w:left w:color="d9d9d9" w:space="0" w:sz="6" w:val="single"/>
+              <w:bottom w:color="d9d9d9" w:space="0" w:sz="6" w:val="single"/>
+              <w:right w:color="d9d9d9" w:space="0" w:sz="6" w:val="single"/>
+            </w:tcBorders>
+            <w:tcMar>
+              <w:top w:w="40.0" w:type="dxa"/>
+              <w:left w:w="40.0" w:type="dxa"/>
+              <w:bottom w:w="40.0" w:type="dxa"/>
+              <w:right w:w="40.0" w:type="dxa"/>
+            </w:tcMar>
+            <w:vAlign w:val="bottom"/>
+          </w:tcPr>
+          <w:p>
+            <w:pPr>
+              <w:widowControl w:val="0"/>
+              <w:rPr>
+                <w:rFonts w:ascii="EB Garamond" w:cs="EB Garamond" w:eastAsia="EB Garamond" w:hAnsi="EB Garamond"/>
+                <w:sz w:val="16"/>
+                <w:szCs w:val="16"/>
+              </w:rPr>
+            </w:pPr>
+            <w:r>
+              <w:rPr>
+                <w:rFonts w:ascii="EB Garamond" w:cs="EB Garamond" w:eastAsia="EB Garamond" w:hAnsi="EB Garamond"/>
+                <w:sz w:val="16"/>
+                <w:szCs w:val="16"/>
+                <w:rtl w:val="0"/>
+              </w:rPr>
+              <w:t xml:space="preserve">nBenches</w:t>
+            </w:r>
+          </w:p>
+        </w:tc>
+        <w:tc>
+          <w:tcPr>
+            <w:tcBorders>
+              <w:top w:color="d9d9d9" w:space="0" w:sz="6" w:val="single"/>
+              <w:left w:color="d9d9d9" w:space="0" w:sz="6" w:val="single"/>
+              <w:bottom w:color="d9d9d9" w:space="0" w:sz="6" w:val="single"/>
+              <w:right w:color="d9d9d9" w:space="0" w:sz="6" w:val="single"/>
+            </w:tcBorders>
+            <w:tcMar>
+              <w:top w:w="40.0" w:type="dxa"/>
+              <w:left w:w="40.0" w:type="dxa"/>
+              <w:bottom w:w="40.0" w:type="dxa"/>
+              <w:right w:w="40.0" w:type="dxa"/>
+            </w:tcMar>
+            <w:vAlign w:val="bottom"/>
+          </w:tcPr>
+          <w:p>
+            <w:pPr>
+              <w:widowControl w:val="0"/>
+              <w:jc w:val="center"/>
+              <w:rPr>
+                <w:rFonts w:ascii="EB Garamond" w:cs="EB Garamond" w:eastAsia="EB Garamond" w:hAnsi="EB Garamond"/>
+                <w:sz w:val="16"/>
+                <w:szCs w:val="16"/>
+              </w:rPr>
+            </w:pPr>
+            <w:r>
+              <w:rPr>
+                <w:rFonts w:ascii="EB Garamond" w:cs="EB Garamond" w:eastAsia="EB Garamond" w:hAnsi="EB Garamond"/>
+                <w:sz w:val="16"/>
+                <w:szCs w:val="16"/>
+                <w:rtl w:val="0"/>
+              </w:rPr>
+              <w:t xml:space="preserve">20</w:t>
+            </w:r>
+          </w:p>
+        </w:tc>
+        <w:tc>
+          <w:tcPr>
+            <w:tcBorders>
+              <w:top w:color="d9d9d9" w:space="0" w:sz="6" w:val="single"/>
+              <w:left w:color="d9d9d9" w:space="0" w:sz="6" w:val="single"/>
+              <w:bottom w:color="d9d9d9" w:space="0" w:sz="6" w:val="single"/>
+              <w:right w:color="d9d9d9" w:space="0" w:sz="6" w:val="single"/>
+            </w:tcBorders>
+            <w:tcMar>
+              <w:top w:w="40.0" w:type="dxa"/>
+              <w:left w:w="40.0" w:type="dxa"/>
+              <w:bottom w:w="40.0" w:type="dxa"/>
+              <w:right w:w="40.0" w:type="dxa"/>
+            </w:tcMar>
+            <w:vAlign w:val="bottom"/>
+          </w:tcPr>
+          <w:p>
+            <w:pPr>
+              <w:widowControl w:val="0"/>
+              <w:jc w:val="center"/>
+              <w:rPr>
+                <w:rFonts w:ascii="EB Garamond" w:cs="EB Garamond" w:eastAsia="EB Garamond" w:hAnsi="EB Garamond"/>
+                <w:sz w:val="16"/>
+                <w:szCs w:val="16"/>
+              </w:rPr>
+            </w:pPr>
+            <w:r>
+              <w:rPr>
+                <w:rFonts w:ascii="EB Garamond" w:cs="EB Garamond" w:eastAsia="EB Garamond" w:hAnsi="EB Garamond"/>
+                <w:sz w:val="16"/>
+                <w:szCs w:val="16"/>
+                <w:rtl w:val="0"/>
+              </w:rPr>
+              <w:t xml:space="preserve">50</w:t>
+            </w:r>
+          </w:p>
+        </w:tc>
+        <w:tc>
+          <w:tcPr>
+            <w:tcBorders>
+              <w:top w:color="d9d9d9" w:space="0" w:sz="6" w:val="single"/>
+              <w:left w:color="d9d9d9" w:space="0" w:sz="6" w:val="single"/>
+              <w:bottom w:color="d9d9d9" w:space="0" w:sz="6" w:val="single"/>
+              <w:right w:color="d9d9d9" w:space="0" w:sz="6" w:val="single"/>
+            </w:tcBorders>
+            <w:tcMar>
+              <w:top w:w="40.0" w:type="dxa"/>
+              <w:left w:w="40.0" w:type="dxa"/>
+              <w:bottom w:w="40.0" w:type="dxa"/>
+              <w:right w:w="40.0" w:type="dxa"/>
+            </w:tcMar>
+            <w:vAlign w:val="bottom"/>
+          </w:tcPr>
+          <w:p>
+            <w:pPr>
+              <w:widowControl w:val="0"/>
+              <w:jc w:val="center"/>
+              <w:rPr>
+                <w:rFonts w:ascii="EB Garamond" w:cs="EB Garamond" w:eastAsia="EB Garamond" w:hAnsi="EB Garamond"/>
+                <w:sz w:val="16"/>
+                <w:szCs w:val="16"/>
+              </w:rPr>
+            </w:pPr>
+            <w:r>
+              <w:rPr>
+                <w:rFonts w:ascii="EB Garamond" w:cs="EB Garamond" w:eastAsia="EB Garamond" w:hAnsi="EB Garamond"/>
+                <w:sz w:val="16"/>
+                <w:szCs w:val="16"/>
+                <w:rtl w:val="0"/>
+              </w:rPr>
+              <w:t xml:space="preserve">10</w:t>
+            </w:r>
+          </w:p>
+        </w:tc>
+      </w:tr>
+      <w:tr>
+        <w:trPr>
+          <w:cantSplit w:val="1"/>
+          <w:trHeight w:val="170.07874015748033" w:hRule="atLeast"/>
+          <w:tblHeader w:val="0"/>
+        </w:trPr>
+        <w:tc>
+          <w:tcPr>
+            <w:tcBorders>
+              <w:top w:color="d9d9d9" w:space="0" w:sz="6" w:val="single"/>
+              <w:left w:color="d9d9d9" w:space="0" w:sz="6" w:val="single"/>
+              <w:bottom w:color="d9d9d9" w:space="0" w:sz="6" w:val="single"/>
+              <w:right w:color="d9d9d9" w:space="0" w:sz="6" w:val="single"/>
+            </w:tcBorders>
+            <w:tcMar>
+              <w:top w:w="40.0" w:type="dxa"/>
+              <w:left w:w="40.0" w:type="dxa"/>
+              <w:bottom w:w="40.0" w:type="dxa"/>
+              <w:right w:w="40.0" w:type="dxa"/>
+            </w:tcMar>
+            <w:vAlign w:val="bottom"/>
+          </w:tcPr>
+          <w:p>
+            <w:pPr>
+              <w:widowControl w:val="0"/>
+              <w:rPr>
+                <w:rFonts w:ascii="EB Garamond" w:cs="EB Garamond" w:eastAsia="EB Garamond" w:hAnsi="EB Garamond"/>
+                <w:sz w:val="16"/>
+                <w:szCs w:val="16"/>
+              </w:rPr>
+            </w:pPr>
+            <w:r>
+              <w:rPr>
+                <w:rFonts w:ascii="EB Garamond" w:cs="EB Garamond" w:eastAsia="EB Garamond" w:hAnsi="EB Garamond"/>
+                <w:sz w:val="16"/>
+                <w:szCs w:val="16"/>
+                <w:rtl w:val="0"/>
+              </w:rPr>
+              <w:t xml:space="preserve">nBathrooms</w:t>
+            </w:r>
+          </w:p>
+        </w:tc>
+        <w:tc>
+          <w:tcPr>
+            <w:tcBorders>
+              <w:top w:color="d9d9d9" w:space="0" w:sz="6" w:val="single"/>
+              <w:left w:color="d9d9d9" w:space="0" w:sz="6" w:val="single"/>
+              <w:bottom w:color="d9d9d9" w:space="0" w:sz="6" w:val="single"/>
+              <w:right w:color="d9d9d9" w:space="0" w:sz="6" w:val="single"/>
+            </w:tcBorders>
+            <w:tcMar>
+              <w:top w:w="40.0" w:type="dxa"/>
+              <w:left w:w="40.0" w:type="dxa"/>
+              <w:bottom w:w="40.0" w:type="dxa"/>
+              <w:right w:w="40.0" w:type="dxa"/>
+            </w:tcMar>
+            <w:vAlign w:val="bottom"/>
+          </w:tcPr>
+          <w:p>
+            <w:pPr>
+              <w:widowControl w:val="0"/>
+              <w:jc w:val="center"/>
+              <w:rPr>
+                <w:rFonts w:ascii="EB Garamond" w:cs="EB Garamond" w:eastAsia="EB Garamond" w:hAnsi="EB Garamond"/>
+                <w:sz w:val="16"/>
+                <w:szCs w:val="16"/>
+              </w:rPr>
+            </w:pPr>
+            <w:r>
+              <w:rPr>
+                <w:rFonts w:ascii="EB Garamond" w:cs="EB Garamond" w:eastAsia="EB Garamond" w:hAnsi="EB Garamond"/>
+                <w:sz w:val="16"/>
+                <w:szCs w:val="16"/>
+                <w:rtl w:val="0"/>
+              </w:rPr>
+              <w:t xml:space="preserve">2</w:t>
+            </w:r>
+          </w:p>
+        </w:tc>
+        <w:tc>
+          <w:tcPr>
+            <w:tcBorders>
+              <w:top w:color="d9d9d9" w:space="0" w:sz="6" w:val="single"/>
+              <w:left w:color="d9d9d9" w:space="0" w:sz="6" w:val="single"/>
+              <w:bottom w:color="d9d9d9" w:space="0" w:sz="6" w:val="single"/>
+              <w:right w:color="d9d9d9" w:space="0" w:sz="6" w:val="single"/>
+            </w:tcBorders>
+            <w:tcMar>
+              <w:top w:w="40.0" w:type="dxa"/>
+              <w:left w:w="40.0" w:type="dxa"/>
+              <w:bottom w:w="40.0" w:type="dxa"/>
+              <w:right w:w="40.0" w:type="dxa"/>
+            </w:tcMar>
+            <w:vAlign w:val="bottom"/>
+          </w:tcPr>
+          <w:p>
+            <w:pPr>
+              <w:widowControl w:val="0"/>
+              <w:jc w:val="center"/>
+              <w:rPr>
+                <w:rFonts w:ascii="EB Garamond" w:cs="EB Garamond" w:eastAsia="EB Garamond" w:hAnsi="EB Garamond"/>
+                <w:sz w:val="16"/>
+                <w:szCs w:val="16"/>
+              </w:rPr>
+            </w:pPr>
+            <w:r>
+              <w:rPr>
+                <w:rFonts w:ascii="EB Garamond" w:cs="EB Garamond" w:eastAsia="EB Garamond" w:hAnsi="EB Garamond"/>
+                <w:sz w:val="16"/>
+                <w:szCs w:val="16"/>
+                <w:rtl w:val="0"/>
+              </w:rPr>
+              <w:t xml:space="preserve">4</w:t>
+            </w:r>
+          </w:p>
+        </w:tc>
+        <w:tc>
+          <w:tcPr>
+            <w:tcBorders>
+              <w:top w:color="d9d9d9" w:space="0" w:sz="6" w:val="single"/>
+              <w:left w:color="d9d9d9" w:space="0" w:sz="6" w:val="single"/>
+              <w:bottom w:color="d9d9d9" w:space="0" w:sz="6" w:val="single"/>
+              <w:right w:color="d9d9d9" w:space="0" w:sz="6" w:val="single"/>
+            </w:tcBorders>
+            <w:tcMar>
+              <w:top w:w="40.0" w:type="dxa"/>
+              <w:left w:w="40.0" w:type="dxa"/>
+              <w:bottom w:w="40.0" w:type="dxa"/>
+              <w:right w:w="40.0" w:type="dxa"/>
+            </w:tcMar>
+            <w:vAlign w:val="bottom"/>
+          </w:tcPr>
+          <w:p>
+            <w:pPr>
+              <w:widowControl w:val="0"/>
+              <w:jc w:val="center"/>
+              <w:rPr>
+                <w:rFonts w:ascii="EB Garamond" w:cs="EB Garamond" w:eastAsia="EB Garamond" w:hAnsi="EB Garamond"/>
+                <w:sz w:val="16"/>
+                <w:szCs w:val="16"/>
+              </w:rPr>
+            </w:pPr>
+            <w:r>
+              <w:rPr>
+                <w:rFonts w:ascii="EB Garamond" w:cs="EB Garamond" w:eastAsia="EB Garamond" w:hAnsi="EB Garamond"/>
+                <w:sz w:val="16"/>
+                <w:szCs w:val="16"/>
+                <w:rtl w:val="0"/>
+              </w:rPr>
+              <w:t xml:space="preserve">1</w:t>
+            </w:r>
+          </w:p>
+        </w:tc>
+      </w:tr>
+    </w:tbl>
+    <w:p>
+      <w:pPr>
+        <w:spacing w:before="200" w:lineRule="auto"/>
+        <w:rPr>
+          <w:rFonts w:ascii="EB Garamond" w:cs="EB Garamond" w:eastAsia="EB Garamond" w:hAnsi="EB Garamond"/>
+        </w:rPr>
+      </w:pPr>
+      <w:r>
+        <w:rPr>
+          <w:rFonts w:ascii="EB Garamond" w:cs="EB Garamond" w:eastAsia="EB Garamond" w:hAnsi="EB Garamond"/>
+          <w:rtl w:val="0"/>
+        </w:rPr>
+        <w:t xml:space="preserve">Because of the stochastic nature of the model, each iteration will run for 10 times to ensure a more reliable statistical result.</w:t>
+      </w:r>
+      <w:r>
+        <w:rPr>
+          <w:rtl w:val="0"/>
+        </w:rPr>
+      </w:r>
+    </w:p>
+    <w:p>
+      <w:pPr>
+        <w:spacing w:after="200" w:before="200" w:lineRule="auto"/>
+        <w:jc w:val="center"/>
+        <w:rPr>
+          <w:rFonts w:ascii="EB Garamond" w:cs="EB Garamond" w:eastAsia="EB Garamond" w:hAnsi="EB Garamond"/>
+        </w:rPr>
+      </w:pPr>
+      <w:r>
+        <w:rPr>
+          <w:rtl w:val="0"/>
+        </w:rPr>
+      </w:r>
+    </w:p>
+    <w:p>
+      <w:pPr>
+        <w:pStyle w:val="Heading2"/>
+        <w:rPr>
+          <w:rFonts w:ascii="Merriweather" w:cs="Merriweather" w:eastAsia="Merriweather" w:hAnsi="Merriweather"/>
+          <w:sz w:val="24"/>
+          <w:szCs w:val="24"/>
+        </w:rPr>
+      </w:pPr>
+      <w:bookmarkStart w:colFirst="0" w:colLast="0" w:name="_edzvxn4ykard" w:id="10"/>
+      <w:bookmarkEnd w:id="10"/>
+      <w:r>
+        <w:rPr>
+          <w:rFonts w:ascii="Merriweather" w:cs="Merriweather" w:eastAsia="Merriweather" w:hAnsi="Merriweather"/>
+          <w:sz w:val="24"/>
+          <w:szCs w:val="24"/>
+          <w:rtl w:val="0"/>
+        </w:rPr>
+        <w:t xml:space="preserve">5.  Results</w:t>
+      </w:r>
+    </w:p>
+    <w:p>
+      <w:pPr>
+        <w:rPr>
+          <w:rFonts w:ascii="EB Garamond" w:cs="EB Garamond" w:eastAsia="EB Garamond" w:hAnsi="EB Garamond"/>
+        </w:rPr>
+      </w:pPr>
+      <w:r>
+        <w:rPr>
+          <w:rFonts w:ascii="EB Garamond" w:cs="EB Garamond" w:eastAsia="EB Garamond" w:hAnsi="EB Garamond"/>
+        </w:rPr>
+        <w:drawing>
+          <wp:inline distB="114300" distT="114300" distL="114300" distR="114300">
+            <wp:extent cx="6840000" cy="4762500"/>
+            <wp:effectExtent b="25400" l="25400" r="25400" t="25400"/>
+            <wp:docPr id="7" name="image3.png"/>
+            <a:graphic>
+              <a:graphicData uri="http://schemas.openxmlformats.org/drawingml/2006/picture">
+                <pic:pic>
+                  <pic:nvPicPr>
+                    <pic:cNvPr id="0" name="image3.png"/>
+                    <pic:cNvPicPr preferRelativeResize="0"/>
+                  </pic:nvPicPr>
+                  <pic:blipFill>
+                    <a:blip r:embed="rId12"/>
+                    <a:srcRect b="0" l="0" r="0" t="0"/>
+                    <a:stretch>
+                      <a:fillRect/>
+                    </a:stretch>
+                  </pic:blipFill>
+                  <pic:spPr>
+                    <a:xfrm>
+                      <a:off x="0" y="0"/>
+                      <a:ext cx="6840000" cy="4762500"/>
+                    </a:xfrm>
+                    <a:prstGeom prst="rect"/>
+                    <a:ln w="25400">
+                      <a:solidFill>
+                        <a:srgbClr val="C9DAF8"/>
+                      </a:solidFill>
+                      <a:prstDash val="dot"/>
+                    </a:ln>
+                  </pic:spPr>
+                </pic:pic>
+              </a:graphicData>
+            </a:graphic>
+          </wp:inline>
+        </w:drawing>
+      </w:r>
+      <w:r>
+        <w:rPr>
+          <w:rtl w:val="0"/>
+        </w:rPr>
+      </w:r>
+    </w:p>
+    <w:p>
+      <w:pPr>
+        <w:rPr>
+          <w:rFonts w:ascii="EB Garamond" w:cs="EB Garamond" w:eastAsia="EB Garamond" w:hAnsi="EB Garamond"/>
+          <w:color w:val="666666"/>
+        </w:rPr>
+      </w:pPr>
+      <w:r>
+        <w:rPr>
+          <w:rFonts w:ascii="EB Garamond" w:cs="EB Garamond" w:eastAsia="EB Garamond" w:hAnsi="EB Garamond"/>
+          <w:color w:val="666666"/>
+          <w:rtl w:val="0"/>
+        </w:rPr>
+        <w:t xml:space="preserve">Example run of the LunaPark model with parameters: 3 visitors per minute, 30 benches and 3 bathrooms.</w:t>
+      </w:r>
+    </w:p>
+    <w:p>
+      <w:pPr>
+        <w:rPr>
+          <w:rFonts w:ascii="EB Garamond" w:cs="EB Garamond" w:eastAsia="EB Garamond" w:hAnsi="EB Garamond"/>
+        </w:rPr>
+      </w:pPr>
+      <w:r>
+        <w:rPr>
+          <w:rtl w:val="0"/>
+        </w:rPr>
+      </w:r>
+    </w:p>
+    <w:p>
+      <w:pPr>
+        <w:spacing w:after="200" w:before="200" w:lineRule="auto"/>
+        <w:rPr>
+          <w:rFonts w:ascii="EB Garamond" w:cs="EB Garamond" w:eastAsia="EB Garamond" w:hAnsi="EB Garamond"/>
+        </w:rPr>
+      </w:pPr>
+      <w:r>
+        <w:rPr>
+          <w:rFonts w:ascii="EB Garamond" w:cs="EB Garamond" w:eastAsia="EB Garamond" w:hAnsi="EB Garamond"/>
+          <w:rtl w:val="0"/>
+        </w:rPr>
+        <w:t xml:space="preserve">We can build a chart with the number of visitors per minute on the X-axis, and the total profits (</w:t>
+      </w:r>
+      <w:r>
+        <w:rPr>
+          <w:color w:val="1c4587"/>
+          <w:rtl w:val="0"/>
+        </w:rPr>
+        <w:t xml:space="preserve">■</w:t>
+      </w:r>
+      <w:r>
+        <w:rPr>
+          <w:rFonts w:ascii="EB Garamond" w:cs="EB Garamond" w:eastAsia="EB Garamond" w:hAnsi="EB Garamond"/>
+          <w:rtl w:val="0"/>
+        </w:rPr>
+        <w:t xml:space="preserve">) or profits per visitor (</w:t>
+      </w:r>
+      <w:r>
+        <w:rPr>
+          <w:color w:val="38761d"/>
+          <w:rtl w:val="0"/>
+        </w:rPr>
+        <w:t xml:space="preserve">■</w:t>
+      </w:r>
+      <w:r>
+        <w:rPr>
+          <w:rFonts w:ascii="EB Garamond" w:cs="EB Garamond" w:eastAsia="EB Garamond" w:hAnsi="EB Garamond"/>
+          <w:rtl w:val="0"/>
+        </w:rPr>
+        <w:t xml:space="preserve">) on the Y-axis. This allows us to see the relation between the two variables, but because we are running multiple iterations with different parameters (number of benches and bathrooms), we can see how these affect the final results.  </w:t>
+      </w:r>
+    </w:p>
+    <w:p>
+      <w:pPr>
+        <w:jc w:val="center"/>
+        <w:rPr>
+          <w:rFonts w:ascii="EB Garamond" w:cs="EB Garamond" w:eastAsia="EB Garamond" w:hAnsi="EB Garamond"/>
+        </w:rPr>
+      </w:pPr>
+      <w:r>
+        <w:rPr>
+          <w:rFonts w:ascii="EB Garamond" w:cs="EB Garamond" w:eastAsia="EB Garamond" w:hAnsi="EB Garamond"/>
+        </w:rPr>
+        <w:drawing>
+          <wp:inline distB="114300" distT="114300" distL="114300" distR="114300">
+            <wp:extent cx="6437107" cy="2178575"/>
+            <wp:effectExtent b="0" l="0" r="0" t="0"/>
+            <wp:docPr id="3" name="image10.png"/>
+            <a:graphic>
+              <a:graphicData uri="http://schemas.openxmlformats.org/drawingml/2006/picture">
+                <pic:pic>
+                  <pic:nvPicPr>
+                    <pic:cNvPr id="0" name="image10.png"/>
+                    <pic:cNvPicPr preferRelativeResize="0"/>
+                  </pic:nvPicPr>
+                  <pic:blipFill>
+                    <a:blip r:embed="rId13"/>
+                    <a:srcRect b="0" l="0" r="0" t="0"/>
+                    <a:stretch>
+                      <a:fillRect/>
+                    </a:stretch>
+                  </pic:blipFill>
+                  <pic:spPr>
+                    <a:xfrm>
+                      <a:off x="0" y="0"/>
+                      <a:ext cx="6437107" cy="2178575"/>
+                    </a:xfrm>
+                    <a:prstGeom prst="rect"/>
+                    <a:ln/>
+                  </pic:spPr>
+                </pic:pic>
+              </a:graphicData>
+            </a:graphic>
+          </wp:inline>
+        </w:drawing>
+      </w:r>
+      <w:r>
+        <w:rPr>
+          <w:rtl w:val="0"/>
+        </w:rPr>
+      </w:r>
+    </w:p>
+    <w:p>
+      <w:pPr>
+        <w:spacing w:before="200" w:lineRule="auto"/>
+        <w:rPr>
+          <w:rFonts w:ascii="EB Garamond" w:cs="EB Garamond" w:eastAsia="EB Garamond" w:hAnsi="EB Garamond"/>
+        </w:rPr>
+      </w:pPr>
+      <w:r>
+        <w:rPr>
+          <w:rFonts w:ascii="EB Garamond" w:cs="EB Garamond" w:eastAsia="EB Garamond" w:hAnsi="EB Garamond"/>
+          <w:rtl w:val="0"/>
+        </w:rPr>
+        <w:t xml:space="preserve">If we look at (</w:t>
+      </w:r>
+      <w:r>
+        <w:rPr>
+          <w:color w:val="1c4587"/>
+          <w:rtl w:val="0"/>
+        </w:rPr>
+        <w:t xml:space="preserve">■</w:t>
+      </w:r>
+      <w:r>
+        <w:rPr>
+          <w:rFonts w:ascii="EB Garamond" w:cs="EB Garamond" w:eastAsia="EB Garamond" w:hAnsi="EB Garamond"/>
+          <w:rtl w:val="0"/>
+        </w:rPr>
+        <w:t xml:space="preserve">), we can see that for a very low number of visitors (1-5), having a different number of benches or bathrooms does not affect the final outcome in total profits. As we increase the number of visitors, we see that our model is able to reach a profit of over 100,000€ with at least one configuration, and in general the variability in results suggests that a different number of benches or bathrooms affects total profits when more visitors are coming to the park. </w:t>
+      </w:r>
+    </w:p>
+    <w:p>
+      <w:pPr>
+        <w:rPr>
+          <w:rFonts w:ascii="EB Garamond" w:cs="EB Garamond" w:eastAsia="EB Garamond" w:hAnsi="EB Garamond"/>
+        </w:rPr>
+      </w:pPr>
+      <w:r>
+        <w:rPr>
+          <w:rFonts w:ascii="EB Garamond" w:cs="EB Garamond" w:eastAsia="EB Garamond" w:hAnsi="EB Garamond"/>
+          <w:rtl w:val="0"/>
+        </w:rPr>
+        <w:t xml:space="preserve">However, if our goal is to maximize the profit per visitor, so the money spent by each visitor before going home, by looking at (</w:t>
+      </w:r>
+      <w:r>
+        <w:rPr>
+          <w:color w:val="38761d"/>
+          <w:rtl w:val="0"/>
+        </w:rPr>
+        <w:t xml:space="preserve">■</w:t>
+      </w:r>
+      <w:r>
+        <w:rPr>
+          <w:rFonts w:ascii="EB Garamond" w:cs="EB Garamond" w:eastAsia="EB Garamond" w:hAnsi="EB Garamond"/>
+          <w:rtl w:val="0"/>
+        </w:rPr>
+        <w:t xml:space="preserve">) we can see that the relationship is reversed: more people coming means less opportunity for the other visitors to spend money, converging to a very low value (3€-6€) per visitor even with different bench-bathroom configurations. </w:t>
+      </w:r>
+      <w:r>
+        <w:rPr>
+          <w:rtl w:val="0"/>
+        </w:rPr>
+      </w:r>
+    </w:p>
+    <w:p>
+      <w:pPr>
+        <w:pStyle w:val="Heading2"/>
+        <w:rPr>
+          <w:rFonts w:ascii="Merriweather" w:cs="Merriweather" w:eastAsia="Merriweather" w:hAnsi="Merriweather"/>
+          <w:sz w:val="24"/>
+          <w:szCs w:val="24"/>
+        </w:rPr>
+      </w:pPr>
+      <w:bookmarkStart w:colFirst="0" w:colLast="0" w:name="_8z7bvwnyza21" w:id="11"/>
+      <w:bookmarkEnd w:id="11"/>
+      <w:r>
+        <w:rPr>
+          <w:rFonts w:ascii="Merriweather" w:cs="Merriweather" w:eastAsia="Merriweather" w:hAnsi="Merriweather"/>
+          <w:sz w:val="24"/>
+          <w:szCs w:val="24"/>
+          <w:rtl w:val="0"/>
+        </w:rPr>
+        <w:t xml:space="preserve">6.  Conclusions</w:t>
+      </w:r>
+    </w:p>
+    <w:p>
+      <w:pPr>
+        <w:jc w:val="both"/>
+        <w:rPr>
+          <w:rFonts w:ascii="EB Garamond" w:cs="EB Garamond" w:eastAsia="EB Garamond" w:hAnsi="EB Garamond"/>
+        </w:rPr>
+      </w:pPr>
+      <w:r>
+        <w:rPr>
+          <w:rFonts w:ascii="EB Garamond" w:cs="EB Garamond" w:eastAsia="EB Garamond" w:hAnsi="EB Garamond"/>
+          <w:rtl w:val="0"/>
+        </w:rPr>
+        <w:t xml:space="preserve">A LunaPark model is, like any other process that involves a crowd and business venue, a complex process to model. Nonetheless, by running a simulation that approximates the real life situation, we can estimate how much money can be made, or see how a crowd could behave in it. Due to the stochastic nature of the process, given by the use of random variables, more statistically reliable results are achievable with different levels of confidence by running the model multiple times.  </w:t>
+      </w:r>
+    </w:p>
+    <w:p>
+      <w:pPr>
+        <w:jc w:val="both"/>
+        <w:rPr>
+          <w:rFonts w:ascii="EB Garamond" w:cs="EB Garamond" w:eastAsia="EB Garamond" w:hAnsi="EB Garamond"/>
+        </w:rPr>
+      </w:pPr>
+      <w:r>
+        <w:rPr>
+          <w:rFonts w:ascii="EB Garamond" w:cs="EB Garamond" w:eastAsia="EB Garamond" w:hAnsi="EB Garamond"/>
+          <w:rtl w:val="0"/>
+        </w:rPr>
+        <w:t xml:space="preserve">We have seen that the number of facilities affect how much money people will spend before going home, and that the number of visitors per a period of time (which could be influenced by a marketing campaign) is not the only variable in the equation.</w:t>
+      </w:r>
+    </w:p>
+    <w:p>
+      <w:pPr>
+        <w:jc w:val="both"/>
+        <w:rPr>
+          <w:rFonts w:ascii="EB Garamond" w:cs="EB Garamond" w:eastAsia="EB Garamond" w:hAnsi="EB Garamond"/>
+        </w:rPr>
+      </w:pPr>
+      <w:r>
+        <w:rPr>
+          <w:rFonts w:ascii="EB Garamond" w:cs="EB Garamond" w:eastAsia="EB Garamond" w:hAnsi="EB Garamond"/>
+          <w:rtl w:val="0"/>
+        </w:rPr>
+        <w:t xml:space="preserve">It would be interesting to also measure how much time visitors spend in the park, and if this has a relation with the money or fun (modeled by the excitement-intensity variables). This last concept could be expanded and researched more, for example by increasing the number of people coming if previous visitors actually had fun (or vice versa).</w:t>
+      </w:r>
+    </w:p>
+    <w:p>
+      <w:pPr>
+        <w:jc w:val="both"/>
+        <w:rPr>
+          <w:rFonts w:ascii="EB Garamond" w:cs="EB Garamond" w:eastAsia="EB Garamond" w:hAnsi="EB Garamond"/>
+        </w:rPr>
+      </w:pPr>
+      <w:r>
+        <w:rPr>
+          <w:rtl w:val="0"/>
+        </w:rPr>
+      </w:r>
+    </w:p>
+    <w:p>
+      <w:pPr>
+        <w:jc w:val="both"/>
+        <w:rPr>
+          <w:rFonts w:ascii="EB Garamond" w:cs="EB Garamond" w:eastAsia="EB Garamond" w:hAnsi="EB Garamond"/>
+        </w:rPr>
+      </w:pPr>
+      <w:r>
+        <w:rPr>
+          <w:rtl w:val="0"/>
+        </w:rPr>
+      </w:r>
+    </w:p>
+    <w:p>
+      <w:pPr>
+        <w:jc w:val="both"/>
+        <w:rPr>
+          <w:rFonts w:ascii="EB Garamond" w:cs="EB Garamond" w:eastAsia="EB Garamond" w:hAnsi="EB Garamond"/>
+        </w:rPr>
+      </w:pPr>
+      <w:r>
+        <w:rPr>
+          <w:rtl w:val="0"/>
+        </w:rPr>
+      </w:r>
+    </w:p>
+    <w:p>
+      <w:pPr>
+        <w:jc w:val="both"/>
+        <w:rPr>
+          <w:rFonts w:ascii="EB Garamond" w:cs="EB Garamond" w:eastAsia="EB Garamond" w:hAnsi="EB Garamond"/>
+        </w:rPr>
+      </w:pPr>
+      <w:r>
+        <w:rPr>
+          <w:rtl w:val="0"/>
+        </w:rPr>
+      </w:r>
+    </w:p>
+    <w:p>
+      <w:pPr>
+        <w:jc w:val="both"/>
+        <w:rPr>
+          <w:rFonts w:ascii="EB Garamond" w:cs="EB Garamond" w:eastAsia="EB Garamond" w:hAnsi="EB Garamond"/>
+        </w:rPr>
+      </w:pPr>
+      <w:r>
+        <w:rPr>
+          <w:rtl w:val="0"/>
+        </w:rPr>
+      </w:r>
+    </w:p>
+    <w:p>
+      <w:pPr>
+        <w:ind w:firstLine="720"/>
+        <w:jc w:val="right"/>
+        <w:rPr>
+          <w:rFonts w:ascii="EB Garamond" w:cs="EB Garamond" w:eastAsia="EB Garamond" w:hAnsi="EB Garamond"/>
+          <w:color w:val="202124"/>
+        </w:rPr>
+      </w:pPr>
+      <w:r>
+        <w:rPr>
+          <w:rFonts w:ascii="EB Garamond" w:cs="EB Garamond" w:eastAsia="EB Garamond" w:hAnsi="EB Garamond"/>
+          <w:rtl w:val="0"/>
+        </w:rPr>
+        <w:t xml:space="preserve">This project has been developed entirely by me and supervised by Prof. Alberto Ceselli. For more information about AnyLogic and its components, refer to the AnyLogic documentation at </w:t>
+      </w:r>
+      <w:hyperlink r:id="rId14">
+        <w:r>
+          <w:rPr>
+            <w:rFonts w:ascii="EB Garamond" w:cs="EB Garamond" w:eastAsia="EB Garamond" w:hAnsi="EB Garamond"/>
+            <w:color w:val="202124"/>
+            <w:u w:val="single"/>
+            <w:rtl w:val="0"/>
+          </w:rPr>
+          <w:t xml:space="preserve">anylogic.help</w:t>
+        </w:r>
+      </w:hyperlink>
+      <w:r>
+        <w:rPr>
+          <w:rFonts w:ascii="EB Garamond" w:cs="EB Garamond" w:eastAsia="EB Garamond" w:hAnsi="EB Garamond"/>
+          <w:color w:val="202124"/>
+          <w:rtl w:val="0"/>
+        </w:rPr>
+        <w:t xml:space="preserve">.</w:t>
       </w:r>
       <w:r>
         <w:rPr>
@@ -6806,6 +8015,55 @@
       <w:tcPr/>
     </w:tblStylePr>
   </w:style>
+  <w:style w:type="table" w:styleId="Table6">
+    <w:basedOn w:val="TableNormal"/>
+    <w:tblPr>
+      <w:tblStyleRowBandSize w:val="1"/>
+      <w:tblStyleColBandSize w:val="1"/>
+      <w:tblCellMar>
+        <w:top w:w="100.0" w:type="dxa"/>
+        <w:left w:w="100.0" w:type="dxa"/>
+        <w:bottom w:w="100.0" w:type="dxa"/>
+        <w:right w:w="100.0" w:type="dxa"/>
+      </w:tblCellMar>
+    </w:tblPr>
+    <w:tblStylePr w:type="band1Horz">
+      <w:tcPr/>
+    </w:tblStylePr>
+    <w:tblStylePr w:type="band1Vert">
+      <w:tcPr/>
+    </w:tblStylePr>
+    <w:tblStylePr w:type="band2Horz">
+      <w:tcPr/>
+    </w:tblStylePr>
+    <w:tblStylePr w:type="band2Vert">
+      <w:tcPr/>
+    </w:tblStylePr>
+    <w:tblStylePr w:type="firstCol">
+      <w:tcPr/>
+    </w:tblStylePr>
+    <w:tblStylePr w:type="firstRow">
+      <w:tcPr/>
+    </w:tblStylePr>
+    <w:tblStylePr w:type="lastCol">
+      <w:tcPr/>
+    </w:tblStylePr>
+    <w:tblStylePr w:type="lastRow">
+      <w:tcPr/>
+    </w:tblStylePr>
+    <w:tblStylePr w:type="neCell">
+      <w:tcPr/>
+    </w:tblStylePr>
+    <w:tblStylePr w:type="nwCell">
+      <w:tcPr/>
+    </w:tblStylePr>
+    <w:tblStylePr w:type="seCell">
+      <w:tcPr/>
+    </w:tblStylePr>
+    <w:tblStylePr w:type="swCell">
+      <w:tcPr/>
+    </w:tblStylePr>
+  </w:style>
 </w:styles>
 </file>
 
